--- a/Proposta de Projeto.docx
+++ b/Proposta de Projeto.docx
@@ -1041,20 +1041,7 @@
                 <w:highlight w:val="yellow"/>
                 <w:lang w:eastAsia="pt-BR"/>
               </w:rPr>
-              <w:t>Filtrar apenas regi</w:t>
-            </w:r>
-            <w:bookmarkStart w:id="0" w:name="_GoBack"/>
-            <w:bookmarkEnd w:id="0"/>
-            <w:r>
-              <w:rPr>
-                <w:rFonts w:ascii="Arial" w:eastAsia="Times New Roman" w:hAnsi="Arial" w:cs="Arial"/>
-                <w:color w:val="000000"/>
-                <w:sz w:val="20"/>
-                <w:szCs w:val="20"/>
-                <w:highlight w:val="yellow"/>
-                <w:lang w:eastAsia="pt-BR"/>
-              </w:rPr>
-              <w:t>stros de entrada, gasto ou ambos;</w:t>
+              <w:t>Filtrar apenas registros de entrada, gasto ou ambos;</w:t>
             </w:r>
           </w:p>
           <w:p>
@@ -1395,15 +1382,17 @@
                 <w:color w:val="000000"/>
                 <w:sz w:val="20"/>
                 <w:szCs w:val="20"/>
-                <w:lang w:eastAsia="pt-BR"/>
-              </w:rPr>
-            </w:pPr>
-            <w:r>
-              <w:rPr>
-                <w:rFonts w:ascii="Arial" w:eastAsia="Times New Roman" w:hAnsi="Arial" w:cs="Arial"/>
-                <w:color w:val="000000"/>
-                <w:sz w:val="20"/>
-                <w:szCs w:val="20"/>
+                <w:highlight w:val="yellow"/>
+                <w:lang w:eastAsia="pt-BR"/>
+              </w:rPr>
+            </w:pPr>
+            <w:r>
+              <w:rPr>
+                <w:rFonts w:ascii="Arial" w:eastAsia="Times New Roman" w:hAnsi="Arial" w:cs="Arial"/>
+                <w:color w:val="000000"/>
+                <w:sz w:val="20"/>
+                <w:szCs w:val="20"/>
+                <w:highlight w:val="yellow"/>
                 <w:lang w:eastAsia="pt-BR"/>
               </w:rPr>
               <w:lastRenderedPageBreak/>
@@ -1416,6 +1405,7 @@
                 <w:color w:val="000000"/>
                 <w:sz w:val="20"/>
                 <w:szCs w:val="20"/>
+                <w:highlight w:val="yellow"/>
                 <w:lang w:eastAsia="pt-BR"/>
               </w:rPr>
               <w:t>endpoints</w:t>
@@ -1427,6 +1417,7 @@
                 <w:color w:val="000000"/>
                 <w:sz w:val="20"/>
                 <w:szCs w:val="20"/>
+                <w:highlight w:val="yellow"/>
                 <w:lang w:eastAsia="pt-BR"/>
               </w:rPr>
               <w:t xml:space="preserve"> da sua API o usuário deverá estar autenticado através do uso de uma chave de API que deverá ser passada como valor para um header de nome “X-API-Key” da requisição;</w:t>
@@ -1622,15 +1613,17 @@
                 <w:color w:val="000000"/>
                 <w:sz w:val="20"/>
                 <w:szCs w:val="20"/>
-                <w:lang w:eastAsia="pt-BR"/>
-              </w:rPr>
-            </w:pPr>
-            <w:r>
-              <w:rPr>
-                <w:rFonts w:ascii="Arial" w:eastAsia="Times New Roman" w:hAnsi="Arial" w:cs="Arial"/>
-                <w:color w:val="000000"/>
-                <w:sz w:val="20"/>
-                <w:szCs w:val="20"/>
+                <w:highlight w:val="yellow"/>
+                <w:lang w:eastAsia="pt-BR"/>
+              </w:rPr>
+            </w:pPr>
+            <w:r>
+              <w:rPr>
+                <w:rFonts w:ascii="Arial" w:eastAsia="Times New Roman" w:hAnsi="Arial" w:cs="Arial"/>
+                <w:color w:val="000000"/>
+                <w:sz w:val="20"/>
+                <w:szCs w:val="20"/>
+                <w:highlight w:val="yellow"/>
                 <w:lang w:eastAsia="pt-BR"/>
               </w:rPr>
               <w:t>Documento de especificação da sua API:</w:t>
@@ -1650,15 +1643,17 @@
                 <w:color w:val="000000"/>
                 <w:sz w:val="20"/>
                 <w:szCs w:val="20"/>
-                <w:lang w:eastAsia="pt-BR"/>
-              </w:rPr>
-            </w:pPr>
-            <w:r>
-              <w:rPr>
-                <w:rFonts w:ascii="Arial" w:eastAsia="Times New Roman" w:hAnsi="Arial" w:cs="Arial"/>
-                <w:color w:val="000000"/>
-                <w:sz w:val="20"/>
-                <w:szCs w:val="20"/>
+                <w:highlight w:val="yellow"/>
+                <w:lang w:eastAsia="pt-BR"/>
+              </w:rPr>
+            </w:pPr>
+            <w:r>
+              <w:rPr>
+                <w:rFonts w:ascii="Arial" w:eastAsia="Times New Roman" w:hAnsi="Arial" w:cs="Arial"/>
+                <w:color w:val="000000"/>
+                <w:sz w:val="20"/>
+                <w:szCs w:val="20"/>
+                <w:highlight w:val="yellow"/>
                 <w:lang w:eastAsia="pt-BR"/>
               </w:rPr>
               <w:t xml:space="preserve">Lista dos </w:t>
@@ -1670,6 +1665,7 @@
                 <w:color w:val="000000"/>
                 <w:sz w:val="20"/>
                 <w:szCs w:val="20"/>
+                <w:highlight w:val="yellow"/>
                 <w:lang w:eastAsia="pt-BR"/>
               </w:rPr>
               <w:t>endpoints</w:t>
@@ -1681,6 +1677,7 @@
                 <w:color w:val="000000"/>
                 <w:sz w:val="20"/>
                 <w:szCs w:val="20"/>
+                <w:highlight w:val="yellow"/>
                 <w:lang w:eastAsia="pt-BR"/>
               </w:rPr>
               <w:t xml:space="preserve"> da sua API, contendo o nome do </w:t>
@@ -1692,6 +1689,7 @@
                 <w:color w:val="000000"/>
                 <w:sz w:val="20"/>
                 <w:szCs w:val="20"/>
+                <w:highlight w:val="yellow"/>
                 <w:lang w:eastAsia="pt-BR"/>
               </w:rPr>
               <w:t>endpoint</w:t>
@@ -1703,6 +1701,7 @@
                 <w:color w:val="000000"/>
                 <w:sz w:val="20"/>
                 <w:szCs w:val="20"/>
+                <w:highlight w:val="yellow"/>
                 <w:lang w:eastAsia="pt-BR"/>
               </w:rPr>
               <w:t>, o método HTTP, descrição do formato de requisição que aceita e das respostas possíveis que o mesmo pode gerar;</w:t>
@@ -1722,15 +1721,17 @@
                 <w:color w:val="000000"/>
                 <w:sz w:val="20"/>
                 <w:szCs w:val="20"/>
-                <w:lang w:eastAsia="pt-BR"/>
-              </w:rPr>
-            </w:pPr>
-            <w:r>
-              <w:rPr>
-                <w:rFonts w:ascii="Arial" w:eastAsia="Times New Roman" w:hAnsi="Arial" w:cs="Arial"/>
-                <w:color w:val="000000"/>
-                <w:sz w:val="20"/>
-                <w:szCs w:val="20"/>
+                <w:highlight w:val="yellow"/>
+                <w:lang w:eastAsia="pt-BR"/>
+              </w:rPr>
+            </w:pPr>
+            <w:r>
+              <w:rPr>
+                <w:rFonts w:ascii="Arial" w:eastAsia="Times New Roman" w:hAnsi="Arial" w:cs="Arial"/>
+                <w:color w:val="000000"/>
+                <w:sz w:val="20"/>
+                <w:szCs w:val="20"/>
+                <w:highlight w:val="yellow"/>
                 <w:lang w:eastAsia="pt-BR"/>
               </w:rPr>
               <w:t>Código fonte da aplicação da API em uma das linguagens de programação definidas:</w:t>
@@ -1750,15 +1751,17 @@
                 <w:color w:val="000000"/>
                 <w:sz w:val="20"/>
                 <w:szCs w:val="20"/>
-                <w:lang w:eastAsia="pt-BR"/>
-              </w:rPr>
-            </w:pPr>
-            <w:r>
-              <w:rPr>
-                <w:rFonts w:ascii="Arial" w:eastAsia="Times New Roman" w:hAnsi="Arial" w:cs="Arial"/>
-                <w:color w:val="000000"/>
-                <w:sz w:val="20"/>
-                <w:szCs w:val="20"/>
+                <w:highlight w:val="yellow"/>
+                <w:lang w:eastAsia="pt-BR"/>
+              </w:rPr>
+            </w:pPr>
+            <w:r>
+              <w:rPr>
+                <w:rFonts w:ascii="Arial" w:eastAsia="Times New Roman" w:hAnsi="Arial" w:cs="Arial"/>
+                <w:color w:val="000000"/>
+                <w:sz w:val="20"/>
+                <w:szCs w:val="20"/>
+                <w:highlight w:val="yellow"/>
                 <w:lang w:eastAsia="pt-BR"/>
               </w:rPr>
               <w:t xml:space="preserve">Instrução de como configurar o ambiente de produção da sua aplicação (variáveis de ambiente, banco de dados, diretórios e arquivos, </w:t>
@@ -1770,6 +1773,7 @@
                 <w:color w:val="000000"/>
                 <w:sz w:val="20"/>
                 <w:szCs w:val="20"/>
+                <w:highlight w:val="yellow"/>
                 <w:lang w:eastAsia="pt-BR"/>
               </w:rPr>
               <w:t>etc</w:t>
@@ -1781,6 +1785,7 @@
                 <w:color w:val="000000"/>
                 <w:sz w:val="20"/>
                 <w:szCs w:val="20"/>
+                <w:highlight w:val="yellow"/>
                 <w:lang w:eastAsia="pt-BR"/>
               </w:rPr>
               <w:t>);</w:t>
@@ -1800,15 +1805,17 @@
                 <w:color w:val="000000"/>
                 <w:sz w:val="20"/>
                 <w:szCs w:val="20"/>
-                <w:lang w:eastAsia="pt-BR"/>
-              </w:rPr>
-            </w:pPr>
-            <w:r>
-              <w:rPr>
-                <w:rFonts w:ascii="Arial" w:eastAsia="Times New Roman" w:hAnsi="Arial" w:cs="Arial"/>
-                <w:color w:val="000000"/>
-                <w:sz w:val="20"/>
-                <w:szCs w:val="20"/>
+                <w:highlight w:val="yellow"/>
+                <w:lang w:eastAsia="pt-BR"/>
+              </w:rPr>
+            </w:pPr>
+            <w:r>
+              <w:rPr>
+                <w:rFonts w:ascii="Arial" w:eastAsia="Times New Roman" w:hAnsi="Arial" w:cs="Arial"/>
+                <w:color w:val="000000"/>
+                <w:sz w:val="20"/>
+                <w:szCs w:val="20"/>
+                <w:highlight w:val="yellow"/>
                 <w:lang w:eastAsia="pt-BR"/>
               </w:rPr>
               <w:t>Instruções de como compilar/executar o código-fonte da aplicação;</w:t>
@@ -1837,6 +1844,7 @@
                 <w:color w:val="000000"/>
                 <w:sz w:val="20"/>
                 <w:szCs w:val="20"/>
+                <w:highlight w:val="yellow"/>
                 <w:lang w:eastAsia="pt-BR"/>
               </w:rPr>
               <w:t xml:space="preserve">Pelo menos 20 registros já armazenados no sistema, disponíveis para consulta através de </w:t>
@@ -1848,6 +1856,7 @@
                 <w:color w:val="000000"/>
                 <w:sz w:val="20"/>
                 <w:szCs w:val="20"/>
+                <w:highlight w:val="yellow"/>
                 <w:lang w:eastAsia="pt-BR"/>
               </w:rPr>
               <w:t>endpoints</w:t>
@@ -1859,10 +1868,13 @@
                 <w:color w:val="000000"/>
                 <w:sz w:val="20"/>
                 <w:szCs w:val="20"/>
+                <w:highlight w:val="yellow"/>
                 <w:lang w:eastAsia="pt-BR"/>
               </w:rPr>
               <w:t xml:space="preserve"> apropriados.</w:t>
             </w:r>
+            <w:bookmarkStart w:id="0" w:name="_GoBack"/>
+            <w:bookmarkEnd w:id="0"/>
           </w:p>
         </w:tc>
       </w:tr>
@@ -1941,7 +1953,29 @@
                   <w:u w:val="single"/>
                   <w:lang w:eastAsia="pt-BR"/>
                 </w:rPr>
-                <w:t>RESTful</w:t>
+                <w:t>RE</w:t>
+              </w:r>
+              <w:r>
+                <w:rPr>
+                  <w:rFonts w:ascii="Arial" w:eastAsia="Times New Roman" w:hAnsi="Arial" w:cs="Arial"/>
+                  <w:color w:val="1155CC"/>
+                  <w:sz w:val="20"/>
+                  <w:szCs w:val="20"/>
+                  <w:u w:val="single"/>
+                  <w:lang w:eastAsia="pt-BR"/>
+                </w:rPr>
+                <w:t>S</w:t>
+              </w:r>
+              <w:r>
+                <w:rPr>
+                  <w:rFonts w:ascii="Arial" w:eastAsia="Times New Roman" w:hAnsi="Arial" w:cs="Arial"/>
+                  <w:color w:val="1155CC"/>
+                  <w:sz w:val="20"/>
+                  <w:szCs w:val="20"/>
+                  <w:u w:val="single"/>
+                  <w:lang w:eastAsia="pt-BR"/>
+                </w:rPr>
+                <w:t>Tful</w:t>
               </w:r>
               <w:proofErr w:type="spellEnd"/>
               <w:r>
